--- a/BAIST/LEAD3030/Oct 10 PTC.docx
+++ b/BAIST/LEAD3030/Oct 10 PTC.docx
@@ -87,8 +87,6 @@
               </w:rPr>
               <w:t xml:space="preserve"> E</w:t>
             </w:r>
-            <w:bookmarkStart w:id="0" w:name="_GoBack"/>
-            <w:bookmarkEnd w:id="0"/>
           </w:p>
         </w:tc>
         <w:tc>
@@ -108,6 +106,12 @@
                 <w:sz w:val="28"/>
               </w:rPr>
               <w:t>Due Date:</w:t>
+            </w:r>
+            <w:r>
+              <w:rPr>
+                <w:sz w:val="28"/>
+              </w:rPr>
+              <w:t xml:space="preserve"> Oct 10 2013</w:t>
             </w:r>
           </w:p>
         </w:tc>
@@ -177,19 +181,43 @@
               </w:rPr>
               <w:t>Article Title:</w:t>
             </w:r>
+            <w:r>
+              <w:rPr>
+                <w:sz w:val="28"/>
+              </w:rPr>
+              <w:t xml:space="preserve"> Vision and Meaning</w:t>
+            </w:r>
           </w:p>
         </w:tc>
       </w:tr>
     </w:tbl>
     <w:p>
       <w:pPr>
-        <w:jc w:val="center"/>
+        <w:pStyle w:val="Heading1"/>
       </w:pPr>
+      <w:r>
+        <w:t>Why is a shared vision so important according to Vaughan?</w:t>
+      </w:r>
+    </w:p>
+    <w:p>
+      <w:r>
+        <w:t>It helps to filter out the constant stream of data that the information age has given us. A shared vision energizes people and helps them to do their best.</w:t>
+      </w:r>
     </w:p>
     <w:p>
       <w:pPr>
-        <w:spacing w:line="480" w:lineRule="auto"/>
+        <w:pStyle w:val="Heading1"/>
       </w:pPr>
+      <w:r>
+        <w:t>Do you agree with Vaughan that “you never achieve your vision?”</w:t>
+      </w:r>
+    </w:p>
+    <w:p>
+      <w:r>
+        <w:t xml:space="preserve">I think what he was getting at is that there is always more you can improve on. But that is only true if you keep changing your vision. If you keep changing your vision, then sure you will probably never reach it. But if you keep a stable vision then you should be able to achieve it. </w:t>
+      </w:r>
+      <w:bookmarkStart w:id="0" w:name="_GoBack"/>
+      <w:bookmarkEnd w:id="0"/>
     </w:p>
     <w:sectPr>
       <w:pgSz w:w="12240" w:h="15840"/>
@@ -597,6 +625,27 @@
       <w:lang w:eastAsia="en-US"/>
     </w:rPr>
   </w:style>
+  <w:style w:type="paragraph" w:styleId="Heading1">
+    <w:name w:val="heading 1"/>
+    <w:basedOn w:val="Normal"/>
+    <w:next w:val="Normal"/>
+    <w:link w:val="Heading1Char"/>
+    <w:uiPriority w:val="9"/>
+    <w:qFormat/>
+    <w:rsid w:val="007337C0"/>
+    <w:pPr>
+      <w:keepNext/>
+      <w:keepLines/>
+      <w:spacing w:before="240" w:after="0"/>
+      <w:outlineLvl w:val="0"/>
+    </w:pPr>
+    <w:rPr>
+      <w:rFonts w:asciiTheme="majorHAnsi" w:eastAsiaTheme="majorEastAsia" w:hAnsiTheme="majorHAnsi" w:cstheme="majorBidi"/>
+      <w:color w:val="2E74B5" w:themeColor="accent1" w:themeShade="BF"/>
+      <w:sz w:val="32"/>
+      <w:szCs w:val="32"/>
+    </w:rPr>
+  </w:style>
   <w:style w:type="character" w:default="1" w:styleId="DefaultParagraphFont">
     <w:name w:val="Default Paragraph Font"/>
     <w:uiPriority w:val="1"/>
@@ -646,6 +695,20 @@
         <w:right w:w="108" w:type="dxa"/>
       </w:tblCellMar>
     </w:tblPr>
+  </w:style>
+  <w:style w:type="character" w:customStyle="1" w:styleId="Heading1Char">
+    <w:name w:val="Heading 1 Char"/>
+    <w:basedOn w:val="DefaultParagraphFont"/>
+    <w:link w:val="Heading1"/>
+    <w:uiPriority w:val="9"/>
+    <w:rsid w:val="007337C0"/>
+    <w:rPr>
+      <w:rFonts w:asciiTheme="majorHAnsi" w:eastAsiaTheme="majorEastAsia" w:hAnsiTheme="majorHAnsi" w:cstheme="majorBidi"/>
+      <w:color w:val="2E74B5" w:themeColor="accent1" w:themeShade="BF"/>
+      <w:sz w:val="32"/>
+      <w:szCs w:val="32"/>
+      <w:lang w:eastAsia="en-US"/>
+    </w:rPr>
   </w:style>
 </w:styles>
 </file>
